--- a/lingcologne2023/language_SL_SEM.docx
+++ b/lingcologne2023/language_SL_SEM.docx
@@ -25,7 +25,7 @@
           <w:szCs w:val="24"/>
           <w:lang w:val="en-US"/>
         </w:rPr>
-        <w:t>The effect of statistical learning</w:t>
+        <w:t xml:space="preserve">The effect of statistical learning and general cognitive skills on </w:t>
       </w:r>
       <w:r>
         <w:rPr>
@@ -36,7 +36,7 @@
           <w:szCs w:val="24"/>
           <w:lang w:val="en-US"/>
         </w:rPr>
-        <w:t xml:space="preserve"> </w:t>
+        <w:t>language processing:</w:t>
       </w:r>
       <w:r>
         <w:rPr>
@@ -47,7 +47,7 @@
           <w:szCs w:val="24"/>
           <w:lang w:val="en-US"/>
         </w:rPr>
-        <w:t>and general cognitive skills on</w:t>
+        <w:br/>
       </w:r>
       <w:r>
         <w:rPr>
@@ -58,62 +58,7 @@
           <w:szCs w:val="24"/>
           <w:lang w:val="en-US"/>
         </w:rPr>
-        <w:t xml:space="preserve"> </w:t>
-      </w:r>
-      <w:r>
-        <w:rPr>
-          <w:rFonts w:asciiTheme="minorHAnsi" w:hAnsiTheme="minorHAnsi" w:cstheme="minorHAnsi"/>
-          <w:b/>
-          <w:spacing w:val="0"/>
-          <w:sz w:val="22"/>
-          <w:szCs w:val="24"/>
-          <w:lang w:val="en-US"/>
-        </w:rPr>
-        <w:t>language processing:</w:t>
-      </w:r>
-      <w:r>
-        <w:rPr>
-          <w:rFonts w:asciiTheme="minorHAnsi" w:hAnsiTheme="minorHAnsi" w:cstheme="minorHAnsi"/>
-          <w:b/>
-          <w:spacing w:val="0"/>
-          <w:sz w:val="22"/>
-          <w:szCs w:val="24"/>
-          <w:lang w:val="en-US"/>
-        </w:rPr>
-        <w:br/>
-      </w:r>
-      <w:r>
-        <w:rPr>
-          <w:rFonts w:asciiTheme="minorHAnsi" w:hAnsiTheme="minorHAnsi" w:cstheme="minorHAnsi"/>
-          <w:b/>
-          <w:spacing w:val="0"/>
-          <w:sz w:val="22"/>
-          <w:szCs w:val="24"/>
-          <w:lang w:val="en-US"/>
-        </w:rPr>
-        <w:t>a structural</w:t>
-      </w:r>
-      <w:r>
-        <w:rPr>
-          <w:rFonts w:asciiTheme="minorHAnsi" w:hAnsiTheme="minorHAnsi" w:cstheme="minorHAnsi"/>
-          <w:b/>
-          <w:spacing w:val="0"/>
-          <w:sz w:val="22"/>
-          <w:szCs w:val="24"/>
-          <w:lang w:val="en-US"/>
-        </w:rPr>
-        <w:t xml:space="preserve"> </w:t>
-      </w:r>
-      <w:r>
-        <w:rPr>
-          <w:rFonts w:asciiTheme="minorHAnsi" w:hAnsiTheme="minorHAnsi" w:cstheme="minorHAnsi"/>
-          <w:b/>
-          <w:spacing w:val="0"/>
-          <w:sz w:val="22"/>
-          <w:szCs w:val="24"/>
-          <w:lang w:val="en-US"/>
-        </w:rPr>
-        <w:t>equation modeling study</w:t>
+        <w:t>a structural equation modeling study</w:t>
       </w:r>
     </w:p>
     <w:p>
@@ -167,15 +112,7 @@
         <w:rPr>
           <w:lang w:val="en-US"/>
         </w:rPr>
-        <w:t>statistical learning capacity has a positive relationship wi</w:t>
-      </w:r>
-      <w:bookmarkStart w:id="0" w:name="_GoBack"/>
-      <w:bookmarkEnd w:id="0"/>
-      <w:r>
-        <w:rPr>
-          <w:lang w:val="en-US"/>
-        </w:rPr>
-        <w:t xml:space="preserve">th performance on tasks measuring various linguistic processes. </w:t>
+        <w:t xml:space="preserve">statistical learning capacity has a positive relationship with performance on tasks measuring various linguistic processes. </w:t>
       </w:r>
       <w:r>
         <w:rPr>
@@ -235,7 +172,19 @@
         <w:rPr>
           <w:lang w:val="en-US"/>
         </w:rPr>
-        <w:t>are suitable for measuring predictive processing, so we could investigate the relationship between prediction efficiency in statistical learning and language.</w:t>
+        <w:t>are suitable for measuring predictive processing, so we could investigate the relationship between prediction efficiency in statistical learning and language</w:t>
+      </w:r>
+      <w:r>
+        <w:rPr>
+          <w:lang w:val="en-US"/>
+        </w:rPr>
+        <w:t>, as well</w:t>
+      </w:r>
+      <w:r>
+        <w:rPr>
+          <w:lang w:val="en-US"/>
+        </w:rPr>
+        <w:t>.</w:t>
       </w:r>
     </w:p>
     <w:p>
@@ -389,20 +338,160 @@
         <w:rPr>
           <w:lang w:val="en-US"/>
         </w:rPr>
-        <w:t>There are some questions raised by these results. First, what is the source of the remaining shared variance between performance on statistical learning and language tasks?</w:t>
-      </w:r>
-      <w:r>
-        <w:rPr>
-          <w:lang w:val="en-US"/>
-        </w:rPr>
-        <w:t xml:space="preserve"> And second, </w:t>
-      </w:r>
-      <w:r>
-        <w:rPr>
-          <w:lang w:val="en-US"/>
-        </w:rPr>
-        <w:t>how can statistical learning capacity be defined?</w:t>
-      </w:r>
+        <w:t>To summarize, b</w:t>
+      </w:r>
+      <w:r>
+        <w:rPr>
+          <w:lang w:val="en-US"/>
+        </w:rPr>
+        <w:t>oth statistical learning and language tasks strongly rely on a shared set of general</w:t>
+      </w:r>
+      <w:r>
+        <w:rPr>
+          <w:lang w:val="en-US"/>
+        </w:rPr>
+        <w:t xml:space="preserve"> cognitive abilities</w:t>
+      </w:r>
+      <w:r>
+        <w:rPr>
+          <w:lang w:val="en-US"/>
+        </w:rPr>
+        <w:t>. T</w:t>
+      </w:r>
+      <w:r>
+        <w:rPr>
+          <w:lang w:val="en-US"/>
+        </w:rPr>
+        <w:t>he shared variance between statistical learning and language tasks are mostly</w:t>
+      </w:r>
+      <w:r>
+        <w:rPr>
+          <w:lang w:val="en-US"/>
+        </w:rPr>
+        <w:t xml:space="preserve"> </w:t>
+      </w:r>
+      <w:r>
+        <w:rPr>
+          <w:lang w:val="en-US"/>
+        </w:rPr>
+        <w:t>explained by th</w:t>
+      </w:r>
+      <w:r>
+        <w:rPr>
+          <w:lang w:val="en-US"/>
+        </w:rPr>
+        <w:t>ese general cognitive abilities</w:t>
+      </w:r>
+      <w:r>
+        <w:rPr>
+          <w:lang w:val="en-US"/>
+        </w:rPr>
+        <w:t xml:space="preserve">. However, </w:t>
+      </w:r>
+      <w:r>
+        <w:rPr>
+          <w:lang w:val="en-US"/>
+        </w:rPr>
+        <w:t>offline statistical learning measures contribute to variance in offline (but not online,</w:t>
+      </w:r>
+      <w:r>
+        <w:rPr>
+          <w:lang w:val="en-US"/>
+        </w:rPr>
+        <w:t xml:space="preserve"> </w:t>
+      </w:r>
+      <w:r>
+        <w:rPr>
+          <w:lang w:val="en-US"/>
+        </w:rPr>
+        <w:t>predictive) linguistic measures even beyond cognitive abilities</w:t>
+      </w:r>
+      <w:r>
+        <w:rPr>
+          <w:lang w:val="en-US"/>
+        </w:rPr>
+        <w:t xml:space="preserve">. There are also some questions raised by our results. First, </w:t>
+      </w:r>
+      <w:r>
+        <w:rPr>
+          <w:lang w:val="en-US"/>
+        </w:rPr>
+        <w:t>why is the relationship between of</w:t>
+      </w:r>
+      <w:r>
+        <w:rPr>
+          <w:lang w:val="en-US"/>
+        </w:rPr>
+        <w:t>fline measure</w:t>
+      </w:r>
+      <w:r>
+        <w:rPr>
+          <w:lang w:val="en-US"/>
+        </w:rPr>
+        <w:t>s of statistical learning and language</w:t>
+      </w:r>
+      <w:r>
+        <w:rPr>
+          <w:lang w:val="en-US"/>
+        </w:rPr>
+        <w:t xml:space="preserve"> </w:t>
+      </w:r>
+      <w:r>
+        <w:rPr>
+          <w:lang w:val="en-US"/>
+        </w:rPr>
+        <w:t xml:space="preserve">abilities stronger than the relationship with offline </w:t>
+      </w:r>
+      <w:r>
+        <w:rPr>
+          <w:lang w:val="en-US"/>
+        </w:rPr>
+        <w:t>statistical learning measures?</w:t>
+      </w:r>
+      <w:r>
+        <w:rPr>
+          <w:lang w:val="en-US"/>
+        </w:rPr>
+        <w:t xml:space="preserve"> Second, c</w:t>
+      </w:r>
+      <w:r>
+        <w:rPr>
+          <w:lang w:val="en-US"/>
+        </w:rPr>
+        <w:t>an statistical learning measures be improved to be less confounded by other</w:t>
+      </w:r>
+      <w:r>
+        <w:rPr>
+          <w:lang w:val="en-US"/>
+        </w:rPr>
+        <w:t xml:space="preserve"> cognitive abilities?</w:t>
+      </w:r>
+      <w:r>
+        <w:rPr>
+          <w:lang w:val="en-US"/>
+        </w:rPr>
+        <w:t xml:space="preserve"> And finally, </w:t>
+      </w:r>
+      <w:r>
+        <w:rPr>
+          <w:lang w:val="en-US"/>
+        </w:rPr>
+        <w:t>what are the aspects of language where the relationship with statistical learning is</w:t>
+      </w:r>
+      <w:r>
+        <w:rPr>
+          <w:lang w:val="en-US"/>
+        </w:rPr>
+        <w:t xml:space="preserve"> </w:t>
+      </w:r>
+      <w:r>
+        <w:rPr>
+          <w:lang w:val="en-US"/>
+        </w:rPr>
+        <w:t>well motivated?</w:t>
+      </w:r>
+      <w:bookmarkStart w:id="0" w:name="_GoBack"/>
+      <w:bookmarkEnd w:id="0"/>
     </w:p>
     <w:sectPr>
       <w:pgSz w:w="11906" w:h="16838"/>
@@ -652,11 +741,127 @@
       </w:rPr>
     </w:lvl>
   </w:abstractNum>
+  <w:abstractNum w:abstractNumId="2" w15:restartNumberingAfterBreak="0">
+    <w:nsid w:val="7BF00AA2"/>
+    <w:multiLevelType w:val="hybridMultilevel"/>
+    <w:tmpl w:val="1AC6642C"/>
+    <w:lvl w:ilvl="0" w:tplc="040E0001">
+      <w:start w:val="1"/>
+      <w:numFmt w:val="bullet"/>
+      <w:lvlText w:val=""/>
+      <w:lvlJc w:val="left"/>
+      <w:pPr>
+        <w:ind w:left="720" w:hanging="360"/>
+      </w:pPr>
+      <w:rPr>
+        <w:rFonts w:ascii="Symbol" w:hAnsi="Symbol" w:hint="default"/>
+      </w:rPr>
+    </w:lvl>
+    <w:lvl w:ilvl="1" w:tplc="040E0003" w:tentative="1">
+      <w:start w:val="1"/>
+      <w:numFmt w:val="bullet"/>
+      <w:lvlText w:val="o"/>
+      <w:lvlJc w:val="left"/>
+      <w:pPr>
+        <w:ind w:left="1440" w:hanging="360"/>
+      </w:pPr>
+      <w:rPr>
+        <w:rFonts w:ascii="Courier New" w:hAnsi="Courier New" w:cs="Courier New" w:hint="default"/>
+      </w:rPr>
+    </w:lvl>
+    <w:lvl w:ilvl="2" w:tplc="040E0005" w:tentative="1">
+      <w:start w:val="1"/>
+      <w:numFmt w:val="bullet"/>
+      <w:lvlText w:val=""/>
+      <w:lvlJc w:val="left"/>
+      <w:pPr>
+        <w:ind w:left="2160" w:hanging="360"/>
+      </w:pPr>
+      <w:rPr>
+        <w:rFonts w:ascii="Wingdings" w:hAnsi="Wingdings" w:hint="default"/>
+      </w:rPr>
+    </w:lvl>
+    <w:lvl w:ilvl="3" w:tplc="040E0001" w:tentative="1">
+      <w:start w:val="1"/>
+      <w:numFmt w:val="bullet"/>
+      <w:lvlText w:val=""/>
+      <w:lvlJc w:val="left"/>
+      <w:pPr>
+        <w:ind w:left="2880" w:hanging="360"/>
+      </w:pPr>
+      <w:rPr>
+        <w:rFonts w:ascii="Symbol" w:hAnsi="Symbol" w:hint="default"/>
+      </w:rPr>
+    </w:lvl>
+    <w:lvl w:ilvl="4" w:tplc="040E0003" w:tentative="1">
+      <w:start w:val="1"/>
+      <w:numFmt w:val="bullet"/>
+      <w:lvlText w:val="o"/>
+      <w:lvlJc w:val="left"/>
+      <w:pPr>
+        <w:ind w:left="3600" w:hanging="360"/>
+      </w:pPr>
+      <w:rPr>
+        <w:rFonts w:ascii="Courier New" w:hAnsi="Courier New" w:cs="Courier New" w:hint="default"/>
+      </w:rPr>
+    </w:lvl>
+    <w:lvl w:ilvl="5" w:tplc="040E0005" w:tentative="1">
+      <w:start w:val="1"/>
+      <w:numFmt w:val="bullet"/>
+      <w:lvlText w:val=""/>
+      <w:lvlJc w:val="left"/>
+      <w:pPr>
+        <w:ind w:left="4320" w:hanging="360"/>
+      </w:pPr>
+      <w:rPr>
+        <w:rFonts w:ascii="Wingdings" w:hAnsi="Wingdings" w:hint="default"/>
+      </w:rPr>
+    </w:lvl>
+    <w:lvl w:ilvl="6" w:tplc="040E0001" w:tentative="1">
+      <w:start w:val="1"/>
+      <w:numFmt w:val="bullet"/>
+      <w:lvlText w:val=""/>
+      <w:lvlJc w:val="left"/>
+      <w:pPr>
+        <w:ind w:left="5040" w:hanging="360"/>
+      </w:pPr>
+      <w:rPr>
+        <w:rFonts w:ascii="Symbol" w:hAnsi="Symbol" w:hint="default"/>
+      </w:rPr>
+    </w:lvl>
+    <w:lvl w:ilvl="7" w:tplc="040E0003" w:tentative="1">
+      <w:start w:val="1"/>
+      <w:numFmt w:val="bullet"/>
+      <w:lvlText w:val="o"/>
+      <w:lvlJc w:val="left"/>
+      <w:pPr>
+        <w:ind w:left="5760" w:hanging="360"/>
+      </w:pPr>
+      <w:rPr>
+        <w:rFonts w:ascii="Courier New" w:hAnsi="Courier New" w:cs="Courier New" w:hint="default"/>
+      </w:rPr>
+    </w:lvl>
+    <w:lvl w:ilvl="8" w:tplc="040E0005" w:tentative="1">
+      <w:start w:val="1"/>
+      <w:numFmt w:val="bullet"/>
+      <w:lvlText w:val=""/>
+      <w:lvlJc w:val="left"/>
+      <w:pPr>
+        <w:ind w:left="6480" w:hanging="360"/>
+      </w:pPr>
+      <w:rPr>
+        <w:rFonts w:ascii="Wingdings" w:hAnsi="Wingdings" w:hint="default"/>
+      </w:rPr>
+    </w:lvl>
+  </w:abstractNum>
   <w:num w:numId="1">
     <w:abstractNumId w:val="1"/>
   </w:num>
   <w:num w:numId="2">
     <w:abstractNumId w:val="0"/>
+  </w:num>
+  <w:num w:numId="3">
+    <w:abstractNumId w:val="2"/>
   </w:num>
 </w:numbering>
 </file>
@@ -1289,6 +1494,17 @@
       <w:szCs w:val="56"/>
     </w:rPr>
   </w:style>
+  <w:style w:type="paragraph" w:styleId="Listaszerbekezds">
+    <w:name w:val="List Paragraph"/>
+    <w:basedOn w:val="Norml"/>
+    <w:uiPriority w:val="34"/>
+    <w:qFormat/>
+    <w:rsid w:val="00235B9F"/>
+    <w:pPr>
+      <w:ind w:left="720"/>
+      <w:contextualSpacing/>
+    </w:pPr>
+  </w:style>
 </w:styles>
 </file>
 
